--- a/REB/Needs Analysis and Time Flow Study Application/Consent Forms/Time flow analysis for endoscopic ear surgery Assent Oct 2016.docx
+++ b/REB/Needs Analysis and Time Flow Study Application/Consent Forms/Time flow analysis for endoscopic ear surgery Assent Oct 2016.docx
@@ -145,14 +145,22 @@
           <w:sz w:val="24"/>
         </w:rPr>
       </w:pPr>
-      <w:proofErr w:type="gramStart"/>
-      <w:r>
-        <w:rPr>
-          <w:sz w:val="24"/>
-        </w:rPr>
-        <w:t>Time flow analysis for endoscopic ear surgery.</w:t>
-      </w:r>
-      <w:proofErr w:type="gramEnd"/>
+      <w:del w:id="0" w:author="Arushri Swarup" w:date="2017-02-11T14:59:00Z">
+        <w:r>
+          <w:rPr>
+            <w:sz w:val="24"/>
+          </w:rPr>
+          <w:delText>Time flow analysis for endoscopic ear surgery.</w:delText>
+        </w:r>
+      </w:del>
+      <w:ins w:id="1" w:author="Arushri Swarup" w:date="2017-02-11T14:59:00Z">
+        <w:r>
+          <w:rPr>
+            <w:sz w:val="24"/>
+          </w:rPr>
+          <w:t>Needs Analysis and Time Flow Study to Assess Endoscopic Ear surgery</w:t>
+        </w:r>
+      </w:ins>
     </w:p>
     <w:p>
       <w:pPr>
@@ -201,7 +209,35 @@
         <w:rPr>
           <w:sz w:val="24"/>
         </w:rPr>
-        <w:t>Dr A L James</w:t>
+        <w:t>Dr A</w:t>
+      </w:r>
+      <w:ins w:id="2" w:author="Arushri Swarup" w:date="2017-02-11T14:53:00Z">
+        <w:r>
+          <w:rPr>
+            <w:sz w:val="24"/>
+          </w:rPr>
+          <w:t>drian</w:t>
+        </w:r>
+      </w:ins>
+      <w:r>
+        <w:rPr>
+          <w:sz w:val="24"/>
+        </w:rPr>
+        <w:t xml:space="preserve"> L</w:t>
+      </w:r>
+      <w:ins w:id="3" w:author="Arushri Swarup" w:date="2017-02-11T14:53:00Z">
+        <w:r>
+          <w:rPr>
+            <w:sz w:val="24"/>
+          </w:rPr>
+          <w:t>ewis</w:t>
+        </w:r>
+      </w:ins>
+      <w:r>
+        <w:rPr>
+          <w:sz w:val="24"/>
+        </w:rPr>
+        <w:t xml:space="preserve"> James</w:t>
       </w:r>
       <w:r>
         <w:rPr>
@@ -437,8 +473,8 @@
         </w:rPr>
         <w:t>We may also collect some information about your ear.</w:t>
       </w:r>
-      <w:bookmarkStart w:id="0" w:name="_GoBack"/>
-      <w:bookmarkEnd w:id="0"/>
+      <w:bookmarkStart w:id="4" w:name="_GoBack"/>
+      <w:bookmarkEnd w:id="4"/>
     </w:p>
     <w:p>
       <w:pPr>
@@ -616,11 +652,49 @@
       <w:pPr>
         <w:ind w:right="-720"/>
         <w:rPr>
-          <w:b/>
-          <w:sz w:val="24"/>
-          <w:u w:val="single"/>
-        </w:rPr>
-      </w:pPr>
+          <w:ins w:id="5" w:author="Arushri Swarup" w:date="2017-02-11T14:56:00Z"/>
+          <w:sz w:val="24"/>
+        </w:rPr>
+      </w:pPr>
+    </w:p>
+    <w:p>
+      <w:pPr>
+        <w:ind w:right="-720"/>
+        <w:rPr>
+          <w:del w:id="6" w:author="Arushri Swarup" w:date="2017-02-11T14:56:00Z"/>
+          <w:sz w:val="24"/>
+          <w:rPrChange w:id="7" w:author="Arushri Swarup" w:date="2017-02-11T14:56:00Z">
+            <w:rPr>
+              <w:del w:id="8" w:author="Arushri Swarup" w:date="2017-02-11T14:56:00Z"/>
+              <w:b/>
+              <w:sz w:val="24"/>
+              <w:u w:val="single"/>
+            </w:rPr>
+          </w:rPrChange>
+        </w:rPr>
+      </w:pPr>
+      <w:ins w:id="9" w:author="Arushri Swarup" w:date="2017-02-11T14:56:00Z">
+        <w:r>
+          <w:rPr>
+            <w:sz w:val="24"/>
+          </w:rPr>
+          <w:t xml:space="preserve">If you have any questions about this study, please call </w:t>
+        </w:r>
+      </w:ins>
+      <w:ins w:id="10" w:author="Arushri Swarup" w:date="2017-02-11T14:57:00Z">
+        <w:r>
+          <w:rPr>
+            <w:sz w:val="24"/>
+            <w:highlight w:val="yellow"/>
+            <w:rPrChange w:id="11" w:author="Arushri Swarup" w:date="2017-02-11T14:57:00Z">
+              <w:rPr>
+                <w:sz w:val="24"/>
+              </w:rPr>
+            </w:rPrChange>
+          </w:rPr>
+          <w:t>INSERT NAME AND NUMBER</w:t>
+        </w:r>
+      </w:ins>
     </w:p>
     <w:p>
       <w:pPr>
